--- a/TsSoft.Docx.TemplateEngine.Test/corruptedDocxx.docx
+++ b/TsSoft.Docx.TemplateEngine.Test/corruptedDocxx.docx
@@ -54,107 +54,21 @@
       <w:sdtContent>
         <w:p>
           <w:r>
-            <w:rPr>
-              <w:lang w:val="en-US"/>
-            </w:rPr>
-            <w:t>.</w:t>
+            <w:t>//</w:t>
           </w:r>
-        </w:p>
-      </w:sdtContent>
-    </w:sdt>
-    <w:sdt>
-      <w:sdtPr>
-        <w:rPr>
-          <w:lang w:val="en-US"/>
-        </w:rPr>
-        <w:alias w:val="Items"/>
-        <w:tag w:val="Items"/>
-        <w:id w:val="18931603"/>
-        <w:placeholder>
-          <w:docPart w:val="C0B6840A44E54A3FAFCCD716EFD0C2AE"/>
-        </w:placeholder>
-        <w:showingPlcHdr/>
-        <w:text/>
-      </w:sdtPr>
-      <w:sdtContent>
-        <w:p>
-          <w:pPr>
-            <w:rPr>
-              <w:lang w:val="en-US"/>
-            </w:rPr>
-          </w:pPr>
+          <w:proofErr w:type="spellStart"/>
           <w:r>
-            <w:rPr>
-              <w:lang w:val="en-US"/>
-            </w:rPr>
-            <w:t>//demo</w:t>
+            <w:t>demo</w:t>
           </w:r>
+          <w:proofErr w:type="spellEnd"/>
           <w:r>
-            <w:rPr>
-              <w:lang w:val="en-US"/>
-            </w:rPr>
-            <w:t>/certificates</w:t>
+            <w:t>/</w:t>
           </w:r>
-        </w:p>
-      </w:sdtContent>
-    </w:sdt>
-    <w:sdt>
-      <w:sdtPr>
-        <w:rPr>
-          <w:lang w:val="en-US"/>
-        </w:rPr>
-        <w:alias w:val="DynamicRow"/>
-        <w:tag w:val="DynamicRow"/>
-        <w:id w:val="18931604"/>
-        <w:placeholder>
-          <w:docPart w:val="726D3CA6C11E4541BCDB2C7E66F94E26"/>
-        </w:placeholder>
-        <w:showingPlcHdr/>
-        <w:text/>
-      </w:sdtPr>
-      <w:sdtContent>
-        <w:p>
-          <w:pPr>
-            <w:rPr>
-              <w:lang w:val="en-US"/>
-            </w:rPr>
-          </w:pPr>
+          <w:proofErr w:type="spellStart"/>
           <w:r>
-            <w:rPr>
-              <w:lang w:val="en-US"/>
-            </w:rPr>
-            <w:t>4</w:t>
+            <w:t>certificates</w:t>
           </w:r>
-        </w:p>
-      </w:sdtContent>
-    </w:sdt>
-    <w:sdt>
-      <w:sdtPr>
-        <w:rPr>
-          <w:lang w:val="en-US"/>
-        </w:rPr>
-        <w:alias w:val="Content"/>
-        <w:tag w:val="Content"/>
-        <w:id w:val="18931605"/>
-        <w:placeholder>
-          <w:docPart w:val="86BA6EA74C6648FD8BE2BFE921F9E44F"/>
-        </w:placeholder>
-        <w:showingPlcHdr/>
-        <w:text/>
-      </w:sdtPr>
-      <w:sdtContent>
-        <w:p>
-          <w:pPr>
-            <w:rPr>
-              <w:lang w:val="en-US"/>
-            </w:rPr>
-          </w:pPr>
-          <w:r>
-            <w:rPr>
-              <w:lang w:val="en-US"/>
-            </w:rPr>
-            <w:t>.</w:t>
-          </w:r>
+          <w:proofErr w:type="spellEnd"/>
         </w:p>
       </w:sdtContent>
     </w:sdt>
@@ -573,16 +487,8 @@
                   <w:rPr>
                     <w:lang w:val="en-US"/>
                   </w:rPr>
-                  <w:t>./</w:t>
+                  <w:t>./ExpireDate</w:t>
                 </w:r>
-                <w:proofErr w:type="spellStart"/>
-                <w:r>
-                  <w:rPr>
-                    <w:lang w:val="en-US"/>
-                  </w:rPr>
-                  <w:t>ExpireDate</w:t>
-                </w:r>
-                <w:proofErr w:type="spellEnd"/>
               </w:p>
             </w:sdtContent>
           </w:sdt>
@@ -667,39 +573,6 @@
         </w:tc>
       </w:tr>
     </w:tbl>
-    <w:sdt>
-      <w:sdtPr>
-        <w:rPr>
-          <w:lang w:val="en-US"/>
-        </w:rPr>
-        <w:alias w:val="EndContent"/>
-        <w:tag w:val="EndContent"/>
-        <w:id w:val="18931610"/>
-        <w:placeholder>
-          <w:docPart w:val="34C0B1225B534C3AA388C4A11FA3FEA3"/>
-        </w:placeholder>
-        <w:showingPlcHdr/>
-        <w:text/>
-      </w:sdtPr>
-      <w:sdtContent>
-        <w:p>
-          <w:pPr>
-            <w:tabs>
-              <w:tab w:val="left" w:pos="2866"/>
-            </w:tabs>
-            <w:rPr>
-              <w:lang w:val="en-US"/>
-            </w:rPr>
-          </w:pPr>
-          <w:r>
-            <w:rPr>
-              <w:lang w:val="en-US"/>
-            </w:rPr>
-            <w:t>.</w:t>
-          </w:r>
-        </w:p>
-      </w:sdtContent>
-    </w:sdt>
     <w:sdt>
       <w:sdtPr>
         <w:rPr>
@@ -1051,100 +924,7 @@
       <w:docPartBody>
         <w:p>
           <w:pPr>
-            <w:pStyle w:val="15D4CD21FB4C4620B9FC2F5ACD63AC512"/>
-          </w:pPr>
-          <w:r>
-            <w:rPr>
-              <w:lang w:val="en-US"/>
-            </w:rPr>
-            <w:t>.</w:t>
-          </w:r>
-        </w:p>
-      </w:docPartBody>
-    </w:docPart>
-    <w:docPart>
-      <w:docPartPr>
-        <w:name w:val="C0B6840A44E54A3FAFCCD716EFD0C2AE"/>
-        <w:category>
-          <w:name w:val="Общие"/>
-          <w:gallery w:val="placeholder"/>
-        </w:category>
-        <w:types>
-          <w:type w:val="bbPlcHdr"/>
-        </w:types>
-        <w:behaviors>
-          <w:behavior w:val="content"/>
-        </w:behaviors>
-        <w:guid w:val="{6D66F89E-579D-4752-B5AB-B2D6F70D60CF}"/>
-      </w:docPartPr>
-      <w:docPartBody>
-        <w:p>
-          <w:pPr>
-            <w:pStyle w:val="C0B6840A44E54A3FAFCCD716EFD0C2AE2"/>
-          </w:pPr>
-          <w:r>
-            <w:rPr>
-              <w:lang w:val="en-US"/>
-            </w:rPr>
-            <w:t>//demo</w:t>
-          </w:r>
-          <w:r>
-            <w:rPr>
-              <w:lang w:val="en-US"/>
-            </w:rPr>
-            <w:t>/certificates</w:t>
-          </w:r>
-        </w:p>
-      </w:docPartBody>
-    </w:docPart>
-    <w:docPart>
-      <w:docPartPr>
-        <w:name w:val="726D3CA6C11E4541BCDB2C7E66F94E26"/>
-        <w:category>
-          <w:name w:val="Общие"/>
-          <w:gallery w:val="placeholder"/>
-        </w:category>
-        <w:types>
-          <w:type w:val="bbPlcHdr"/>
-        </w:types>
-        <w:behaviors>
-          <w:behavior w:val="content"/>
-        </w:behaviors>
-        <w:guid w:val="{5C568E93-743C-4768-BB17-E36317B2F038}"/>
-      </w:docPartPr>
-      <w:docPartBody>
-        <w:p>
-          <w:pPr>
-            <w:pStyle w:val="726D3CA6C11E4541BCDB2C7E66F94E262"/>
-          </w:pPr>
-          <w:r>
-            <w:rPr>
-              <w:lang w:val="en-US"/>
-            </w:rPr>
-            <w:t>4</w:t>
-          </w:r>
-        </w:p>
-      </w:docPartBody>
-    </w:docPart>
-    <w:docPart>
-      <w:docPartPr>
-        <w:name w:val="86BA6EA74C6648FD8BE2BFE921F9E44F"/>
-        <w:category>
-          <w:name w:val="Общие"/>
-          <w:gallery w:val="placeholder"/>
-        </w:category>
-        <w:types>
-          <w:type w:val="bbPlcHdr"/>
-        </w:types>
-        <w:behaviors>
-          <w:behavior w:val="content"/>
-        </w:behaviors>
-        <w:guid w:val="{06666877-5CBD-4992-A9F1-F4A45BE4D383}"/>
-      </w:docPartPr>
-      <w:docPartBody>
-        <w:p>
-          <w:pPr>
-            <w:pStyle w:val="86BA6EA74C6648FD8BE2BFE921F9E44F2"/>
+            <w:pStyle w:val="15D4CD21FB4C4620B9FC2F5ACD63AC513"/>
           </w:pPr>
           <w:r>
             <w:rPr>
@@ -1202,7 +982,7 @@
       <w:docPartBody>
         <w:p>
           <w:pPr>
-            <w:pStyle w:val="11577BE12968427680CC78FC60F970B22"/>
+            <w:pStyle w:val="11577BE12968427680CC78FC60F970B23"/>
           </w:pPr>
           <w:r>
             <w:rPr>
@@ -1231,7 +1011,7 @@
       <w:docPartBody>
         <w:p>
           <w:pPr>
-            <w:pStyle w:val="31C75CF1EE484BA18210131C581BB8F82"/>
+            <w:pStyle w:val="31C75CF1EE484BA18210131C581BB8F83"/>
           </w:pPr>
           <w:r>
             <w:rPr>
@@ -1260,7 +1040,7 @@
       <w:docPartBody>
         <w:p>
           <w:pPr>
-            <w:pStyle w:val="B27FB0CA557E4ABCBB9F16E78DF5B5682"/>
+            <w:pStyle w:val="B27FB0CA557E4ABCBB9F16E78DF5B5683"/>
           </w:pPr>
           <w:r>
             <w:rPr>
@@ -1289,7 +1069,7 @@
       <w:docPartBody>
         <w:p>
           <w:pPr>
-            <w:pStyle w:val="10B2F596AEEB4EAB81F31C18DAA49E742"/>
+            <w:pStyle w:val="10B2F596AEEB4EAB81F31C18DAA49E743"/>
           </w:pPr>
           <w:r>
             <w:rPr>
@@ -1318,42 +1098,13 @@
       <w:docPartBody>
         <w:p>
           <w:pPr>
-            <w:pStyle w:val="BA826C3AEBD84F9F97AEC2287B4819E12"/>
+            <w:pStyle w:val="BA826C3AEBD84F9F97AEC2287B4819E13"/>
           </w:pPr>
           <w:r>
             <w:rPr>
               <w:lang w:val="en-US"/>
             </w:rPr>
             <w:t>./ExpireDate</w:t>
-          </w:r>
-        </w:p>
-      </w:docPartBody>
-    </w:docPart>
-    <w:docPart>
-      <w:docPartPr>
-        <w:name w:val="34C0B1225B534C3AA388C4A11FA3FEA3"/>
-        <w:category>
-          <w:name w:val="Общие"/>
-          <w:gallery w:val="placeholder"/>
-        </w:category>
-        <w:types>
-          <w:type w:val="bbPlcHdr"/>
-        </w:types>
-        <w:behaviors>
-          <w:behavior w:val="content"/>
-        </w:behaviors>
-        <w:guid w:val="{B1FF2C98-8FBF-4F67-9E22-E7509EE0E221}"/>
-      </w:docPartPr>
-      <w:docPartBody>
-        <w:p>
-          <w:pPr>
-            <w:pStyle w:val="34C0B1225B534C3AA388C4A11FA3FEA32"/>
-          </w:pPr>
-          <w:r>
-            <w:rPr>
-              <w:lang w:val="en-US"/>
-            </w:rPr>
-            <w:t>.</w:t>
           </w:r>
         </w:p>
       </w:docPartBody>
@@ -1434,6 +1185,7 @@
   </w:compat>
   <w:rsids>
     <w:rsidRoot w:val="005A1A9E"/>
+    <w:rsid w:val="002C76D6"/>
     <w:rsid w:val="005A1A9E"/>
     <w:rsid w:val="005C02AA"/>
     <w:rsid w:val="005C3BB5"/>
@@ -1669,7 +1421,7 @@
     <w:basedOn w:val="a0"/>
     <w:uiPriority w:val="99"/>
     <w:semiHidden/>
-    <w:rsid w:val="005C02AA"/>
+    <w:rsid w:val="002C76D6"/>
     <w:rPr>
       <w:color w:val="808080"/>
     </w:rPr>
@@ -1861,6 +1613,86 @@
   <w:style w:type="paragraph" w:customStyle="1" w:styleId="34C0B1225B534C3AA388C4A11FA3FEA32">
     <w:name w:val="34C0B1225B534C3AA388C4A11FA3FEA32"/>
     <w:rsid w:val="005C02AA"/>
+    <w:rPr>
+      <w:rFonts w:eastAsiaTheme="minorHAnsi"/>
+      <w:lang w:eastAsia="en-US"/>
+    </w:rPr>
+  </w:style>
+  <w:style w:type="paragraph" w:customStyle="1" w:styleId="15D4CD21FB4C4620B9FC2F5ACD63AC513">
+    <w:name w:val="15D4CD21FB4C4620B9FC2F5ACD63AC513"/>
+    <w:rsid w:val="002C76D6"/>
+    <w:rPr>
+      <w:rFonts w:eastAsiaTheme="minorHAnsi"/>
+      <w:lang w:eastAsia="en-US"/>
+    </w:rPr>
+  </w:style>
+  <w:style w:type="paragraph" w:customStyle="1" w:styleId="C0B6840A44E54A3FAFCCD716EFD0C2AE3">
+    <w:name w:val="C0B6840A44E54A3FAFCCD716EFD0C2AE3"/>
+    <w:rsid w:val="002C76D6"/>
+    <w:rPr>
+      <w:rFonts w:eastAsiaTheme="minorHAnsi"/>
+      <w:lang w:eastAsia="en-US"/>
+    </w:rPr>
+  </w:style>
+  <w:style w:type="paragraph" w:customStyle="1" w:styleId="726D3CA6C11E4541BCDB2C7E66F94E263">
+    <w:name w:val="726D3CA6C11E4541BCDB2C7E66F94E263"/>
+    <w:rsid w:val="002C76D6"/>
+    <w:rPr>
+      <w:rFonts w:eastAsiaTheme="minorHAnsi"/>
+      <w:lang w:eastAsia="en-US"/>
+    </w:rPr>
+  </w:style>
+  <w:style w:type="paragraph" w:customStyle="1" w:styleId="86BA6EA74C6648FD8BE2BFE921F9E44F3">
+    <w:name w:val="86BA6EA74C6648FD8BE2BFE921F9E44F3"/>
+    <w:rsid w:val="002C76D6"/>
+    <w:rPr>
+      <w:rFonts w:eastAsiaTheme="minorHAnsi"/>
+      <w:lang w:eastAsia="en-US"/>
+    </w:rPr>
+  </w:style>
+  <w:style w:type="paragraph" w:customStyle="1" w:styleId="11577BE12968427680CC78FC60F970B23">
+    <w:name w:val="11577BE12968427680CC78FC60F970B23"/>
+    <w:rsid w:val="002C76D6"/>
+    <w:rPr>
+      <w:rFonts w:eastAsiaTheme="minorHAnsi"/>
+      <w:lang w:eastAsia="en-US"/>
+    </w:rPr>
+  </w:style>
+  <w:style w:type="paragraph" w:customStyle="1" w:styleId="31C75CF1EE484BA18210131C581BB8F83">
+    <w:name w:val="31C75CF1EE484BA18210131C581BB8F83"/>
+    <w:rsid w:val="002C76D6"/>
+    <w:rPr>
+      <w:rFonts w:eastAsiaTheme="minorHAnsi"/>
+      <w:lang w:eastAsia="en-US"/>
+    </w:rPr>
+  </w:style>
+  <w:style w:type="paragraph" w:customStyle="1" w:styleId="B27FB0CA557E4ABCBB9F16E78DF5B5683">
+    <w:name w:val="B27FB0CA557E4ABCBB9F16E78DF5B5683"/>
+    <w:rsid w:val="002C76D6"/>
+    <w:rPr>
+      <w:rFonts w:eastAsiaTheme="minorHAnsi"/>
+      <w:lang w:eastAsia="en-US"/>
+    </w:rPr>
+  </w:style>
+  <w:style w:type="paragraph" w:customStyle="1" w:styleId="10B2F596AEEB4EAB81F31C18DAA49E743">
+    <w:name w:val="10B2F596AEEB4EAB81F31C18DAA49E743"/>
+    <w:rsid w:val="002C76D6"/>
+    <w:rPr>
+      <w:rFonts w:eastAsiaTheme="minorHAnsi"/>
+      <w:lang w:eastAsia="en-US"/>
+    </w:rPr>
+  </w:style>
+  <w:style w:type="paragraph" w:customStyle="1" w:styleId="BA826C3AEBD84F9F97AEC2287B4819E13">
+    <w:name w:val="BA826C3AEBD84F9F97AEC2287B4819E13"/>
+    <w:rsid w:val="002C76D6"/>
+    <w:rPr>
+      <w:rFonts w:eastAsiaTheme="minorHAnsi"/>
+      <w:lang w:eastAsia="en-US"/>
+    </w:rPr>
+  </w:style>
+  <w:style w:type="paragraph" w:customStyle="1" w:styleId="34C0B1225B534C3AA388C4A11FA3FEA33">
+    <w:name w:val="34C0B1225B534C3AA388C4A11FA3FEA33"/>
+    <w:rsid w:val="002C76D6"/>
     <w:rPr>
       <w:rFonts w:eastAsiaTheme="minorHAnsi"/>
       <w:lang w:eastAsia="en-US"/>
